--- a/data/startFact.docx
+++ b/data/startFact.docx
@@ -1338,8 +1338,6 @@
           <w:szCs w:val="22"/>
         </w:rPr>
       </w:pPr>
-      <w:bookmarkStart w:id="0" w:name="_GoBack"/>
-      <w:bookmarkEnd w:id="0"/>
     </w:p>
     <w:p>
       <w:pPr>
@@ -2142,7 +2140,47 @@
         <w:rPr>
           <w:u w:val="single"/>
         </w:rPr>
-        <w:t xml:space="preserve">    Королев М.В.   </w:t>
+        <w:t xml:space="preserve">    </w:t>
+      </w:r>
+      <w:r>
+        <w:rPr>
+          <w:u w:val="single"/>
+        </w:rPr>
+        <w:t>{{</w:t>
+      </w:r>
+      <w:r>
+        <w:rPr>
+          <w:u w:val="single"/>
+          <w:lang w:val="en-US"/>
+        </w:rPr>
+        <w:t>manager</w:t>
+      </w:r>
+      <w:r>
+        <w:rPr>
+          <w:u w:val="single"/>
+        </w:rPr>
+        <w:t>_</w:t>
+      </w:r>
+      <w:r>
+        <w:rPr>
+          <w:u w:val="single"/>
+          <w:lang w:val="en-US"/>
+        </w:rPr>
+        <w:t>name</w:t>
+      </w:r>
+      <w:r>
+        <w:rPr>
+          <w:u w:val="single"/>
+        </w:rPr>
+        <w:t xml:space="preserve">}}   </w:t>
+      </w:r>
+      <w:bookmarkStart w:id="0" w:name="_GoBack"/>
+      <w:bookmarkEnd w:id="0"/>
+      <w:r>
+        <w:rPr>
+          <w:u w:val="single"/>
+        </w:rPr>
+        <w:t xml:space="preserve">   </w:t>
       </w:r>
       <w:r>
         <w:t xml:space="preserve"> Дата </w:t>
